--- a/reports/Group/C3/D04/00 - Requirements - Group.docx
+++ b/reports/Group/C3/D04/00 - Requirements - Group.docx
@@ -148,13 +148,19 @@
                   <w:rPr>
                     <w:rFonts w:asciiTheme="majorHAnsi" w:hAnsiTheme="majorHAnsi" w:cstheme="majorHAnsi"/>
                   </w:rPr>
-                  <w:t>2</w:t>
+                  <w:t>3</w:t>
                 </w:r>
                 <w:r>
                   <w:rPr>
                     <w:rFonts w:asciiTheme="majorHAnsi" w:hAnsiTheme="majorHAnsi" w:cstheme="majorHAnsi"/>
                   </w:rPr>
-                  <w:t>.040</w:t>
+                  <w:t>.0</w:t>
+                </w:r>
+                <w:r>
+                  <w:rPr>
+                    <w:rFonts w:asciiTheme="majorHAnsi" w:hAnsiTheme="majorHAnsi" w:cstheme="majorHAnsi"/>
+                  </w:rPr>
+                  <w:t>35</w:t>
                 </w:r>
                 <w:r>
                   <w:rPr>
@@ -11322,6 +11328,7 @@
     <w:rsid w:val="00336824"/>
     <w:rsid w:val="0034108D"/>
     <w:rsid w:val="00364D10"/>
+    <w:rsid w:val="003855C5"/>
     <w:rsid w:val="003B5C99"/>
     <w:rsid w:val="003C317A"/>
     <w:rsid w:val="0040200D"/>
@@ -11366,6 +11373,7 @@
     <w:rsid w:val="009F61B1"/>
     <w:rsid w:val="00A011E1"/>
     <w:rsid w:val="00A04483"/>
+    <w:rsid w:val="00A060CE"/>
     <w:rsid w:val="00A15F13"/>
     <w:rsid w:val="00A222AC"/>
     <w:rsid w:val="00A22BAA"/>
